--- a/Raw File/Deliverables-ISTA/MasterTestPlanDocument_RatedISTA.docx
+++ b/Raw File/Deliverables-ISTA/MasterTestPlanDocument_RatedISTA.docx
@@ -207,7 +207,26 @@
           <w:lang w:val="en-US"/>
         </w:rPr>
         <w:br/>
-        <w:t>Versione 1</w:t>
+      </w:r>
+      <w:proofErr w:type="spellStart"/>
+      <w:r>
+        <w:rPr>
+          <w:rFonts w:ascii="Arial" w:hAnsi="Arial"/>
+          <w:b/>
+          <w:sz w:val="36"/>
+          <w:lang w:val="en-US"/>
+        </w:rPr>
+        <w:t>Versione</w:t>
+      </w:r>
+      <w:proofErr w:type="spellEnd"/>
+      <w:r>
+        <w:rPr>
+          <w:rFonts w:ascii="Arial" w:hAnsi="Arial"/>
+          <w:b/>
+          <w:sz w:val="36"/>
+          <w:lang w:val="en-US"/>
+        </w:rPr>
+        <w:t xml:space="preserve"> 1</w:t>
       </w:r>
       <w:r>
         <w:rPr>
@@ -254,22 +273,6 @@
           <w:tab w:val="center" w:pos="5359"/>
         </w:tabs>
         <w:jc w:val="right"/>
-        <w:rPr>
-          <w:rFonts w:ascii="Arial" w:hAnsi="Arial"/>
-          <w:b/>
-          <w:sz w:val="36"/>
-          <w:lang w:val="en-US"/>
-        </w:rPr>
-      </w:pPr>
-    </w:p>
-    <w:p>
-      <w:pPr>
-        <w:tabs>
-          <w:tab w:val="left" w:pos="3015"/>
-          <w:tab w:val="left" w:pos="3195"/>
-          <w:tab w:val="center" w:pos="4998"/>
-          <w:tab w:val="center" w:pos="5359"/>
-        </w:tabs>
         <w:rPr>
           <w:rFonts w:ascii="Arial" w:hAnsi="Arial"/>
           <w:b/>
@@ -350,70 +353,67 @@
       <w:pPr>
         <w:jc w:val="center"/>
         <w:rPr>
-          <w:rFonts w:ascii="Times New Roman" w:hAnsi="Times New Roman" w:cs="Times New Roman"/>
+          <w:rFonts w:ascii="Arial" w:eastAsia="Arial" w:hAnsi="Arial" w:cs="Arial"/>
+          <w:b/>
+          <w:bCs/>
+          <w:sz w:val="28"/>
+          <w:szCs w:val="28"/>
+        </w:rPr>
+      </w:pPr>
+    </w:p>
+    <w:p>
+      <w:pPr>
+        <w:jc w:val="center"/>
+        <w:rPr>
+          <w:rFonts w:ascii="Times New Roman" w:eastAsia="Arial" w:hAnsi="Times New Roman" w:cs="Times New Roman"/>
+          <w:i/>
+          <w:iCs/>
           <w:sz w:val="32"/>
-        </w:rPr>
-      </w:pPr>
-      <w:r>
-        <w:rPr>
-          <w:rFonts w:ascii="Times New Roman" w:hAnsi="Times New Roman" w:cs="Times New Roman"/>
+          <w:szCs w:val="32"/>
+        </w:rPr>
+      </w:pPr>
+      <w:r>
+        <w:rPr>
+          <w:rFonts w:ascii="Times New Roman" w:eastAsia="Arial" w:hAnsi="Times New Roman" w:cs="Times New Roman"/>
+          <w:i/>
+          <w:iCs/>
           <w:sz w:val="32"/>
-        </w:rPr>
-        <w:t xml:space="preserve">Data: </w:t>
-      </w:r>
-      <w:r>
-        <w:rPr>
-          <w:rFonts w:ascii="Times New Roman" w:hAnsi="Times New Roman" w:cs="Times New Roman"/>
+          <w:szCs w:val="32"/>
+        </w:rPr>
+        <w:t>18/01/202</w:t>
+      </w:r>
+      <w:r>
+        <w:rPr>
+          <w:rFonts w:ascii="Times New Roman" w:eastAsia="Arial" w:hAnsi="Times New Roman" w:cs="Times New Roman"/>
+          <w:i/>
+          <w:iCs/>
           <w:sz w:val="32"/>
-        </w:rPr>
-        <w:t>?/01</w:t>
-      </w:r>
-      <w:r>
-        <w:rPr>
-          <w:rFonts w:ascii="Times New Roman" w:hAnsi="Times New Roman" w:cs="Times New Roman"/>
+          <w:szCs w:val="32"/>
+        </w:rPr>
+        <w:t>6</w:t>
+      </w:r>
+    </w:p>
+    <w:p>
+      <w:pPr>
+        <w:jc w:val="center"/>
+        <w:rPr>
+          <w:rFonts w:ascii="Arial" w:eastAsia="Arial" w:hAnsi="Arial" w:cs="Arial"/>
+          <w:b/>
+          <w:bCs/>
           <w:sz w:val="32"/>
-        </w:rPr>
-        <w:t>/202</w:t>
-      </w:r>
-      <w:r>
-        <w:rPr>
-          <w:rFonts w:ascii="Times New Roman" w:hAnsi="Times New Roman" w:cs="Times New Roman"/>
+          <w:szCs w:val="32"/>
+        </w:rPr>
+      </w:pPr>
+      <w:r>
+        <w:rPr>
+          <w:rFonts w:ascii="Arial" w:eastAsia="Arial" w:hAnsi="Arial" w:cs="Arial"/>
+          <w:b/>
+          <w:bCs/>
           <w:sz w:val="32"/>
-        </w:rPr>
-        <w:t>6</w:t>
-      </w:r>
-    </w:p>
-    <w:p>
-      <w:pPr>
-        <w:jc w:val="both"/>
-        <w:rPr>
-          <w:rFonts w:cs="Arial"/>
-          <w:b/>
-          <w:bCs/>
-        </w:rPr>
-      </w:pPr>
-    </w:p>
-    <w:p>
-      <w:pPr>
-        <w:jc w:val="both"/>
-        <w:rPr>
-          <w:rFonts w:cs="Arial"/>
-          <w:b/>
-          <w:bCs/>
-        </w:rPr>
-      </w:pPr>
-    </w:p>
-    <w:p>
-      <w:pPr>
-        <w:rPr>
-          <w:b/>
-        </w:rPr>
-      </w:pPr>
-      <w:r>
-        <w:rPr>
-          <w:b/>
-        </w:rPr>
-        <w:t>Coordinatore del progetto:</w:t>
+          <w:szCs w:val="32"/>
+        </w:rPr>
+        <w:lastRenderedPageBreak/>
+        <w:t>Membri del gruppo</w:t>
       </w:r>
     </w:p>
     <w:tbl>
@@ -440,11 +440,10 @@
         <w:tc>
           <w:tcPr>
             <w:tcW w:w="6745" w:type="dxa"/>
-            <w:vMerge w:val="restart"/>
             <w:tcBorders>
-              <w:top w:val="single" w:sz="1" w:space="0" w:color="000000"/>
-              <w:left w:val="single" w:sz="1" w:space="0" w:color="000000"/>
-              <w:bottom w:val="single" w:sz="1" w:space="0" w:color="000000"/>
+              <w:top w:val="single" w:sz="1" w:space="0" w:color="000000" w:themeColor="text1"/>
+              <w:left w:val="single" w:sz="1" w:space="0" w:color="000000" w:themeColor="text1"/>
+              <w:bottom w:val="single" w:sz="1" w:space="0" w:color="000000" w:themeColor="text1"/>
             </w:tcBorders>
           </w:tcPr>
           <w:p>
@@ -452,26 +451,29 @@
               <w:pStyle w:val="Intestazionetabella"/>
               <w:jc w:val="left"/>
               <w:rPr>
-                <w:sz w:val="20"/>
+                <w:rFonts w:eastAsia="Times New Roman"/>
+                <w:sz w:val="20"/>
+                <w:szCs w:val="20"/>
               </w:rPr>
             </w:pPr>
             <w:r>
               <w:rPr>
-                <w:sz w:val="20"/>
-              </w:rPr>
-              <w:t xml:space="preserve"> Nome</w:t>
+                <w:rFonts w:eastAsia="Times New Roman"/>
+                <w:sz w:val="20"/>
+                <w:szCs w:val="20"/>
+              </w:rPr>
+              <w:t>Nome</w:t>
             </w:r>
           </w:p>
         </w:tc>
         <w:tc>
           <w:tcPr>
             <w:tcW w:w="2892" w:type="dxa"/>
-            <w:vMerge w:val="restart"/>
             <w:tcBorders>
-              <w:top w:val="single" w:sz="1" w:space="0" w:color="000000"/>
-              <w:left w:val="single" w:sz="1" w:space="0" w:color="000000"/>
-              <w:bottom w:val="single" w:sz="1" w:space="0" w:color="000000"/>
-              <w:right w:val="single" w:sz="1" w:space="0" w:color="000000"/>
+              <w:top w:val="single" w:sz="1" w:space="0" w:color="000000" w:themeColor="text1"/>
+              <w:left w:val="single" w:sz="1" w:space="0" w:color="000000" w:themeColor="text1"/>
+              <w:bottom w:val="single" w:sz="1" w:space="0" w:color="000000" w:themeColor="text1"/>
+              <w:right w:val="single" w:sz="1" w:space="0" w:color="000000" w:themeColor="text1"/>
             </w:tcBorders>
           </w:tcPr>
           <w:p>
@@ -479,12 +481,16 @@
               <w:pStyle w:val="Intestazionetabella"/>
               <w:jc w:val="left"/>
               <w:rPr>
-                <w:sz w:val="20"/>
+                <w:rFonts w:eastAsia="Times New Roman"/>
+                <w:sz w:val="20"/>
+                <w:szCs w:val="20"/>
               </w:rPr>
             </w:pPr>
             <w:r>
               <w:rPr>
-                <w:sz w:val="20"/>
+                <w:rFonts w:eastAsia="Times New Roman"/>
+                <w:sz w:val="20"/>
+                <w:szCs w:val="20"/>
               </w:rPr>
               <w:t xml:space="preserve"> Matricola</w:t>
             </w:r>
@@ -499,174 +505,54 @@
           <w:tcPr>
             <w:tcW w:w="6745" w:type="dxa"/>
             <w:tcBorders>
-              <w:left w:val="single" w:sz="1" w:space="0" w:color="000000"/>
-              <w:bottom w:val="single" w:sz="1" w:space="0" w:color="000000"/>
+              <w:left w:val="single" w:sz="1" w:space="0" w:color="000000" w:themeColor="text1"/>
+              <w:bottom w:val="single" w:sz="1" w:space="0" w:color="000000" w:themeColor="text1"/>
             </w:tcBorders>
           </w:tcPr>
           <w:p>
             <w:pPr>
               <w:pStyle w:val="Contenutotabella"/>
               <w:rPr>
-                <w:sz w:val="20"/>
+                <w:rFonts w:eastAsia="Times New Roman"/>
+                <w:sz w:val="20"/>
+                <w:szCs w:val="20"/>
               </w:rPr>
             </w:pPr>
+            <w:r>
+              <w:rPr>
+                <w:rFonts w:eastAsia="Times New Roman"/>
+                <w:sz w:val="20"/>
+                <w:szCs w:val="20"/>
+              </w:rPr>
+              <w:t>Francesco Rao</w:t>
+            </w:r>
           </w:p>
         </w:tc>
         <w:tc>
           <w:tcPr>
             <w:tcW w:w="2892" w:type="dxa"/>
             <w:tcBorders>
-              <w:left w:val="single" w:sz="1" w:space="0" w:color="000000"/>
-              <w:bottom w:val="single" w:sz="1" w:space="0" w:color="000000"/>
-              <w:right w:val="single" w:sz="1" w:space="0" w:color="000000"/>
+              <w:left w:val="single" w:sz="1" w:space="0" w:color="000000" w:themeColor="text1"/>
+              <w:bottom w:val="single" w:sz="1" w:space="0" w:color="000000" w:themeColor="text1"/>
+              <w:right w:val="single" w:sz="1" w:space="0" w:color="000000" w:themeColor="text1"/>
             </w:tcBorders>
           </w:tcPr>
           <w:p>
             <w:pPr>
               <w:pStyle w:val="Contenutotabella"/>
               <w:rPr>
-                <w:sz w:val="20"/>
-              </w:rPr>
-            </w:pPr>
-          </w:p>
-        </w:tc>
-      </w:tr>
-      <w:tr>
-        <w:trPr>
-          <w:trHeight w:val="230"/>
-        </w:trPr>
-        <w:tc>
-          <w:tcPr>
-            <w:tcW w:w="6745" w:type="dxa"/>
-            <w:vMerge w:val="restart"/>
-            <w:tcBorders>
-              <w:left w:val="single" w:sz="1" w:space="0" w:color="000000"/>
-              <w:bottom w:val="single" w:sz="1" w:space="0" w:color="000000"/>
-            </w:tcBorders>
-          </w:tcPr>
-          <w:p>
-            <w:pPr>
-              <w:pStyle w:val="Contenutotabella"/>
-              <w:rPr>
-                <w:sz w:val="20"/>
-              </w:rPr>
-            </w:pPr>
-          </w:p>
-        </w:tc>
-        <w:tc>
-          <w:tcPr>
-            <w:tcW w:w="2892" w:type="dxa"/>
-            <w:vMerge w:val="restart"/>
-            <w:tcBorders>
-              <w:left w:val="single" w:sz="1" w:space="0" w:color="000000"/>
-              <w:bottom w:val="single" w:sz="1" w:space="0" w:color="000000"/>
-              <w:right w:val="single" w:sz="1" w:space="0" w:color="000000"/>
-            </w:tcBorders>
-          </w:tcPr>
-          <w:p>
-            <w:pPr>
-              <w:pStyle w:val="Contenutotabella"/>
-              <w:rPr>
-                <w:sz w:val="20"/>
-              </w:rPr>
-            </w:pPr>
-          </w:p>
-        </w:tc>
-      </w:tr>
-    </w:tbl>
-    <w:p>
-      <w:pPr>
-        <w:rPr>
-          <w:b/>
-        </w:rPr>
-      </w:pPr>
-    </w:p>
-    <w:p>
-      <w:pPr>
-        <w:rPr>
-          <w:b/>
-          <w:sz w:val="20"/>
-        </w:rPr>
-      </w:pPr>
-      <w:r>
-        <w:rPr>
-          <w:b/>
-          <w:sz w:val="20"/>
-        </w:rPr>
-        <w:t>Partecipanti:</w:t>
-      </w:r>
-    </w:p>
-    <w:tbl>
-      <w:tblPr>
-        <w:tblW w:w="0" w:type="auto"/>
-        <w:tblInd w:w="55" w:type="dxa"/>
-        <w:tblLayout w:type="fixed"/>
-        <w:tblCellMar>
-          <w:top w:w="55" w:type="dxa"/>
-          <w:left w:w="55" w:type="dxa"/>
-          <w:bottom w:w="55" w:type="dxa"/>
-          <w:right w:w="55" w:type="dxa"/>
-        </w:tblCellMar>
-        <w:tblLook w:val="0000" w:firstRow="0" w:lastRow="0" w:firstColumn="0" w:lastColumn="0" w:noHBand="0" w:noVBand="0"/>
-      </w:tblPr>
-      <w:tblGrid>
-        <w:gridCol w:w="6745"/>
-        <w:gridCol w:w="2892"/>
-      </w:tblGrid>
-      <w:tr>
-        <w:trPr>
-          <w:trHeight w:val="230"/>
-        </w:trPr>
-        <w:tc>
-          <w:tcPr>
-            <w:tcW w:w="6745" w:type="dxa"/>
-            <w:vMerge w:val="restart"/>
-            <w:tcBorders>
-              <w:top w:val="single" w:sz="1" w:space="0" w:color="000000"/>
-              <w:left w:val="single" w:sz="1" w:space="0" w:color="000000"/>
-              <w:bottom w:val="single" w:sz="1" w:space="0" w:color="000000"/>
-            </w:tcBorders>
-          </w:tcPr>
-          <w:p>
-            <w:pPr>
-              <w:pStyle w:val="Intestazionetabella"/>
-              <w:jc w:val="left"/>
-              <w:rPr>
-                <w:sz w:val="20"/>
+                <w:rFonts w:eastAsia="Times New Roman"/>
+                <w:sz w:val="20"/>
+                <w:szCs w:val="20"/>
               </w:rPr>
             </w:pPr>
             <w:r>
               <w:rPr>
-                <w:sz w:val="20"/>
-              </w:rPr>
-              <w:t xml:space="preserve"> Nome</w:t>
-            </w:r>
-          </w:p>
-        </w:tc>
-        <w:tc>
-          <w:tcPr>
-            <w:tcW w:w="2892" w:type="dxa"/>
-            <w:vMerge w:val="restart"/>
-            <w:tcBorders>
-              <w:top w:val="single" w:sz="1" w:space="0" w:color="000000"/>
-              <w:left w:val="single" w:sz="1" w:space="0" w:color="000000"/>
-              <w:bottom w:val="single" w:sz="1" w:space="0" w:color="000000"/>
-              <w:right w:val="single" w:sz="1" w:space="0" w:color="000000"/>
-            </w:tcBorders>
-          </w:tcPr>
-          <w:p>
-            <w:pPr>
-              <w:pStyle w:val="Intestazionetabella"/>
-              <w:jc w:val="left"/>
-              <w:rPr>
-                <w:sz w:val="20"/>
-              </w:rPr>
-            </w:pPr>
-            <w:r>
-              <w:rPr>
-                <w:sz w:val="20"/>
-              </w:rPr>
-              <w:t xml:space="preserve"> Matricola</w:t>
+                <w:rFonts w:eastAsia="Times New Roman"/>
+                <w:sz w:val="20"/>
+                <w:szCs w:val="20"/>
+              </w:rPr>
+              <w:t>NF22500211</w:t>
             </w:r>
           </w:p>
         </w:tc>
@@ -679,22 +565,26 @@
           <w:tcPr>
             <w:tcW w:w="6745" w:type="dxa"/>
             <w:tcBorders>
-              <w:left w:val="single" w:sz="1" w:space="0" w:color="000000"/>
-              <w:bottom w:val="single" w:sz="1" w:space="0" w:color="000000"/>
+              <w:left w:val="single" w:sz="1" w:space="0" w:color="000000" w:themeColor="text1"/>
+              <w:bottom w:val="single" w:sz="1" w:space="0" w:color="000000" w:themeColor="text1"/>
             </w:tcBorders>
           </w:tcPr>
           <w:p>
             <w:pPr>
               <w:pStyle w:val="Contenutotabella"/>
               <w:rPr>
-                <w:sz w:val="20"/>
+                <w:rFonts w:eastAsia="Times New Roman"/>
+                <w:sz w:val="20"/>
+                <w:szCs w:val="20"/>
               </w:rPr>
             </w:pPr>
             <w:r>
               <w:rPr>
-                <w:sz w:val="20"/>
-              </w:rPr>
-              <w:t>Francesco Rao</w:t>
+                <w:rFonts w:eastAsia="Times New Roman"/>
+                <w:sz w:val="20"/>
+                <w:szCs w:val="20"/>
+              </w:rPr>
+              <w:t>Bruno Nesticò</w:t>
             </w:r>
           </w:p>
         </w:tc>
@@ -702,18 +592,28 @@
           <w:tcPr>
             <w:tcW w:w="2892" w:type="dxa"/>
             <w:tcBorders>
-              <w:left w:val="single" w:sz="1" w:space="0" w:color="000000"/>
-              <w:bottom w:val="single" w:sz="1" w:space="0" w:color="000000"/>
-              <w:right w:val="single" w:sz="1" w:space="0" w:color="000000"/>
+              <w:left w:val="single" w:sz="1" w:space="0" w:color="000000" w:themeColor="text1"/>
+              <w:bottom w:val="single" w:sz="1" w:space="0" w:color="000000" w:themeColor="text1"/>
+              <w:right w:val="single" w:sz="1" w:space="0" w:color="000000" w:themeColor="text1"/>
             </w:tcBorders>
           </w:tcPr>
           <w:p>
             <w:pPr>
               <w:pStyle w:val="Contenutotabella"/>
               <w:rPr>
-                <w:sz w:val="20"/>
+                <w:rFonts w:eastAsia="Times New Roman"/>
+                <w:sz w:val="20"/>
+                <w:szCs w:val="20"/>
               </w:rPr>
             </w:pPr>
+            <w:r>
+              <w:rPr>
+                <w:rFonts w:eastAsia="Times New Roman"/>
+                <w:sz w:val="20"/>
+                <w:szCs w:val="20"/>
+              </w:rPr>
+              <w:t>NF22500213</w:t>
+            </w:r>
           </w:p>
         </w:tc>
       </w:tr>
@@ -725,66 +625,24 @@
           <w:tcPr>
             <w:tcW w:w="6745" w:type="dxa"/>
             <w:tcBorders>
-              <w:left w:val="single" w:sz="1" w:space="0" w:color="000000"/>
-              <w:bottom w:val="single" w:sz="1" w:space="0" w:color="000000"/>
+              <w:left w:val="single" w:sz="1" w:space="0" w:color="000000" w:themeColor="text1"/>
+              <w:bottom w:val="single" w:sz="1" w:space="0" w:color="000000" w:themeColor="text1"/>
             </w:tcBorders>
           </w:tcPr>
           <w:p>
             <w:pPr>
               <w:pStyle w:val="Contenutotabella"/>
               <w:rPr>
-                <w:sz w:val="20"/>
+                <w:rFonts w:eastAsia="Times New Roman"/>
+                <w:sz w:val="20"/>
+                <w:szCs w:val="20"/>
               </w:rPr>
             </w:pPr>
             <w:r>
               <w:rPr>
-                <w:sz w:val="20"/>
-              </w:rPr>
-              <w:t>Bruno Nesticò</w:t>
-            </w:r>
-          </w:p>
-        </w:tc>
-        <w:tc>
-          <w:tcPr>
-            <w:tcW w:w="2892" w:type="dxa"/>
-            <w:tcBorders>
-              <w:left w:val="single" w:sz="1" w:space="0" w:color="000000"/>
-              <w:bottom w:val="single" w:sz="1" w:space="0" w:color="000000"/>
-              <w:right w:val="single" w:sz="1" w:space="0" w:color="000000"/>
-            </w:tcBorders>
-          </w:tcPr>
-          <w:p>
-            <w:pPr>
-              <w:pStyle w:val="Contenutotabella"/>
-              <w:rPr>
-                <w:sz w:val="20"/>
-              </w:rPr>
-            </w:pPr>
-          </w:p>
-        </w:tc>
-      </w:tr>
-      <w:tr>
-        <w:trPr>
-          <w:trHeight w:val="230"/>
-        </w:trPr>
-        <w:tc>
-          <w:tcPr>
-            <w:tcW w:w="6745" w:type="dxa"/>
-            <w:tcBorders>
-              <w:left w:val="single" w:sz="1" w:space="0" w:color="000000"/>
-              <w:bottom w:val="single" w:sz="1" w:space="0" w:color="000000"/>
-            </w:tcBorders>
-          </w:tcPr>
-          <w:p>
-            <w:pPr>
-              <w:pStyle w:val="Contenutotabella"/>
-              <w:rPr>
-                <w:sz w:val="20"/>
-              </w:rPr>
-            </w:pPr>
-            <w:r>
-              <w:rPr>
-                <w:sz w:val="20"/>
+                <w:rFonts w:eastAsia="Times New Roman"/>
+                <w:sz w:val="20"/>
+                <w:szCs w:val="20"/>
               </w:rPr>
               <w:t>Roberto Fiorenza</w:t>
             </w:r>
@@ -794,272 +652,66 @@
           <w:tcPr>
             <w:tcW w:w="2892" w:type="dxa"/>
             <w:tcBorders>
-              <w:left w:val="single" w:sz="1" w:space="0" w:color="000000"/>
-              <w:bottom w:val="single" w:sz="1" w:space="0" w:color="000000"/>
-              <w:right w:val="single" w:sz="1" w:space="0" w:color="000000"/>
+              <w:left w:val="single" w:sz="1" w:space="0" w:color="000000" w:themeColor="text1"/>
+              <w:bottom w:val="single" w:sz="1" w:space="0" w:color="000000" w:themeColor="text1"/>
+              <w:right w:val="single" w:sz="1" w:space="0" w:color="000000" w:themeColor="text1"/>
             </w:tcBorders>
           </w:tcPr>
           <w:p>
             <w:pPr>
               <w:pStyle w:val="Contenutotabella"/>
               <w:rPr>
-                <w:sz w:val="20"/>
-              </w:rPr>
-            </w:pPr>
-          </w:p>
-        </w:tc>
-      </w:tr>
-      <w:tr>
-        <w:trPr>
-          <w:trHeight w:val="230"/>
-        </w:trPr>
-        <w:tc>
-          <w:tcPr>
-            <w:tcW w:w="6745" w:type="dxa"/>
-            <w:tcBorders>
-              <w:left w:val="single" w:sz="1" w:space="0" w:color="000000"/>
-              <w:bottom w:val="single" w:sz="1" w:space="0" w:color="000000"/>
-            </w:tcBorders>
-          </w:tcPr>
-          <w:p>
-            <w:pPr>
-              <w:pStyle w:val="Contenutotabella"/>
-              <w:rPr>
-                <w:sz w:val="20"/>
-              </w:rPr>
-            </w:pPr>
-          </w:p>
-        </w:tc>
-        <w:tc>
-          <w:tcPr>
-            <w:tcW w:w="2892" w:type="dxa"/>
-            <w:tcBorders>
-              <w:left w:val="single" w:sz="1" w:space="0" w:color="000000"/>
-              <w:bottom w:val="single" w:sz="1" w:space="0" w:color="000000"/>
-              <w:right w:val="single" w:sz="1" w:space="0" w:color="000000"/>
-            </w:tcBorders>
-          </w:tcPr>
-          <w:p>
-            <w:pPr>
-              <w:pStyle w:val="Contenutotabella"/>
-              <w:rPr>
-                <w:sz w:val="20"/>
-              </w:rPr>
-            </w:pPr>
-          </w:p>
-        </w:tc>
-      </w:tr>
-      <w:tr>
-        <w:trPr>
-          <w:trHeight w:val="230"/>
-        </w:trPr>
-        <w:tc>
-          <w:tcPr>
-            <w:tcW w:w="6745" w:type="dxa"/>
-            <w:vMerge w:val="restart"/>
-            <w:tcBorders>
-              <w:left w:val="single" w:sz="1" w:space="0" w:color="000000"/>
-              <w:bottom w:val="single" w:sz="1" w:space="0" w:color="000000"/>
-            </w:tcBorders>
-          </w:tcPr>
-          <w:p>
-            <w:pPr>
-              <w:pStyle w:val="Contenutotabella"/>
-              <w:rPr>
-                <w:sz w:val="20"/>
-              </w:rPr>
-            </w:pPr>
-          </w:p>
-        </w:tc>
-        <w:tc>
-          <w:tcPr>
-            <w:tcW w:w="2892" w:type="dxa"/>
-            <w:vMerge w:val="restart"/>
-            <w:tcBorders>
-              <w:left w:val="single" w:sz="1" w:space="0" w:color="000000"/>
-              <w:bottom w:val="single" w:sz="1" w:space="0" w:color="000000"/>
-              <w:right w:val="single" w:sz="1" w:space="0" w:color="000000"/>
-            </w:tcBorders>
-          </w:tcPr>
-          <w:p>
-            <w:pPr>
-              <w:pStyle w:val="Contenutotabella"/>
-              <w:rPr>
-                <w:sz w:val="20"/>
-              </w:rPr>
-            </w:pPr>
-          </w:p>
-        </w:tc>
-      </w:tr>
-      <w:tr>
-        <w:trPr>
-          <w:trHeight w:val="230"/>
-        </w:trPr>
-        <w:tc>
-          <w:tcPr>
-            <w:tcW w:w="6745" w:type="dxa"/>
-            <w:vMerge w:val="restart"/>
-            <w:tcBorders>
-              <w:left w:val="single" w:sz="1" w:space="0" w:color="000000"/>
-              <w:bottom w:val="single" w:sz="1" w:space="0" w:color="000000"/>
-            </w:tcBorders>
-          </w:tcPr>
-          <w:p>
-            <w:pPr>
-              <w:pStyle w:val="Intestazionetabella"/>
-              <w:jc w:val="left"/>
-              <w:rPr>
-                <w:b w:val="0"/>
-                <w:sz w:val="20"/>
-              </w:rPr>
-            </w:pPr>
-          </w:p>
-        </w:tc>
-        <w:tc>
-          <w:tcPr>
-            <w:tcW w:w="2892" w:type="dxa"/>
-            <w:vMerge w:val="restart"/>
-            <w:tcBorders>
-              <w:left w:val="single" w:sz="1" w:space="0" w:color="000000"/>
-              <w:bottom w:val="single" w:sz="1" w:space="0" w:color="000000"/>
-              <w:right w:val="single" w:sz="1" w:space="0" w:color="000000"/>
-            </w:tcBorders>
-          </w:tcPr>
-          <w:p>
-            <w:pPr>
-              <w:pStyle w:val="Intestazionetabella"/>
-              <w:jc w:val="left"/>
-              <w:rPr>
-                <w:b w:val="0"/>
-                <w:sz w:val="20"/>
-              </w:rPr>
-            </w:pPr>
-          </w:p>
-        </w:tc>
-      </w:tr>
-    </w:tbl>
-    <w:p>
-      <w:pPr>
-        <w:rPr>
-          <w:b/>
-          <w:sz w:val="20"/>
-        </w:rPr>
-      </w:pPr>
-    </w:p>
-    <w:p>
-      <w:pPr>
-        <w:rPr>
-          <w:b/>
-          <w:sz w:val="20"/>
-        </w:rPr>
-      </w:pPr>
-    </w:p>
-    <w:tbl>
-      <w:tblPr>
-        <w:tblW w:w="0" w:type="auto"/>
-        <w:tblInd w:w="55" w:type="dxa"/>
-        <w:tblLayout w:type="fixed"/>
-        <w:tblCellMar>
-          <w:top w:w="55" w:type="dxa"/>
-          <w:left w:w="55" w:type="dxa"/>
-          <w:bottom w:w="55" w:type="dxa"/>
-          <w:right w:w="55" w:type="dxa"/>
-        </w:tblCellMar>
-        <w:tblLook w:val="0000" w:firstRow="0" w:lastRow="0" w:firstColumn="0" w:lastColumn="0" w:noHBand="0" w:noVBand="0"/>
-      </w:tblPr>
-      <w:tblGrid>
-        <w:gridCol w:w="2891"/>
-        <w:gridCol w:w="6746"/>
-      </w:tblGrid>
-      <w:tr>
-        <w:trPr>
-          <w:trHeight w:val="230"/>
-        </w:trPr>
-        <w:tc>
-          <w:tcPr>
-            <w:tcW w:w="2891" w:type="dxa"/>
-            <w:vMerge w:val="restart"/>
-            <w:tcBorders>
-              <w:top w:val="single" w:sz="1" w:space="0" w:color="000000"/>
-              <w:left w:val="single" w:sz="1" w:space="0" w:color="000000"/>
-              <w:bottom w:val="single" w:sz="1" w:space="0" w:color="000000"/>
-            </w:tcBorders>
-          </w:tcPr>
-          <w:p>
-            <w:pPr>
-              <w:pStyle w:val="Contenutotabella"/>
-              <w:rPr>
-                <w:b/>
-                <w:sz w:val="20"/>
+                <w:rFonts w:eastAsia="Times New Roman"/>
+                <w:sz w:val="20"/>
+                <w:szCs w:val="20"/>
               </w:rPr>
             </w:pPr>
             <w:r>
               <w:rPr>
-                <w:b/>
-                <w:sz w:val="20"/>
-              </w:rPr>
-              <w:t xml:space="preserve"> Scritto da:</w:t>
-            </w:r>
-          </w:p>
-        </w:tc>
-        <w:tc>
-          <w:tcPr>
-            <w:tcW w:w="6746" w:type="dxa"/>
-            <w:vMerge w:val="restart"/>
-            <w:tcBorders>
-              <w:top w:val="single" w:sz="1" w:space="0" w:color="000000"/>
-              <w:left w:val="single" w:sz="1" w:space="0" w:color="000000"/>
-              <w:bottom w:val="single" w:sz="1" w:space="0" w:color="000000"/>
-              <w:right w:val="single" w:sz="1" w:space="0" w:color="000000"/>
-            </w:tcBorders>
-          </w:tcPr>
-          <w:p>
-            <w:pPr>
-              <w:pStyle w:val="Contenutotabella"/>
-              <w:ind w:firstLine="709"/>
-              <w:rPr>
-                <w:sz w:val="20"/>
-              </w:rPr>
-            </w:pPr>
-            <w:r>
-              <w:rPr>
-                <w:sz w:val="20"/>
-              </w:rPr>
-              <w:t>Francesco Rao, Bruno Nesticò, Roberto Fiorenza</w:t>
+                <w:rFonts w:eastAsia="Times New Roman"/>
+                <w:sz w:val="20"/>
+                <w:szCs w:val="20"/>
+              </w:rPr>
+              <w:t>NF22500212</w:t>
             </w:r>
           </w:p>
         </w:tc>
       </w:tr>
     </w:tbl>
-    <w:p>
-      <w:pPr>
-        <w:rPr>
-          <w:b/>
-          <w:sz w:val="20"/>
-        </w:rPr>
-      </w:pPr>
-    </w:p>
-    <w:p>
-      <w:pPr>
-        <w:rPr>
-          <w:b/>
-          <w:sz w:val="20"/>
-        </w:rPr>
-      </w:pPr>
-    </w:p>
-    <w:p>
-      <w:pPr>
-        <w:rPr>
-          <w:b/>
-          <w:sz w:val="20"/>
-        </w:rPr>
-      </w:pPr>
-    </w:p>
-    <w:p>
-      <w:pPr>
-        <w:rPr>
-          <w:b/>
-          <w:sz w:val="20"/>
+    <w:p/>
+    <w:p>
+      <w:pPr>
+        <w:jc w:val="center"/>
+        <w:rPr>
+          <w:rFonts w:ascii="Arial" w:hAnsi="Arial"/>
+          <w:b/>
+          <w:bCs/>
+          <w:sz w:val="32"/>
+          <w:szCs w:val="32"/>
+        </w:rPr>
+      </w:pPr>
+    </w:p>
+    <w:p>
+      <w:pPr>
+        <w:jc w:val="center"/>
+        <w:rPr>
+          <w:rFonts w:ascii="Arial" w:hAnsi="Arial"/>
+          <w:b/>
+          <w:bCs/>
+          <w:sz w:val="32"/>
+          <w:szCs w:val="32"/>
+        </w:rPr>
+      </w:pPr>
+    </w:p>
+    <w:p>
+      <w:pPr>
+        <w:jc w:val="center"/>
+        <w:rPr>
+          <w:rFonts w:ascii="Arial" w:hAnsi="Arial"/>
+          <w:b/>
+          <w:bCs/>
+          <w:sz w:val="32"/>
+          <w:szCs w:val="32"/>
         </w:rPr>
       </w:pPr>
     </w:p>
@@ -1107,11 +759,10 @@
         <w:tc>
           <w:tcPr>
             <w:tcW w:w="1927" w:type="dxa"/>
-            <w:vMerge w:val="restart"/>
             <w:tcBorders>
-              <w:top w:val="single" w:sz="1" w:space="0" w:color="000000"/>
-              <w:left w:val="single" w:sz="1" w:space="0" w:color="000000"/>
-              <w:bottom w:val="single" w:sz="1" w:space="0" w:color="000000"/>
+              <w:top w:val="single" w:sz="1" w:space="0" w:color="000000" w:themeColor="text1"/>
+              <w:left w:val="single" w:sz="1" w:space="0" w:color="000000" w:themeColor="text1"/>
+              <w:bottom w:val="single" w:sz="1" w:space="0" w:color="000000" w:themeColor="text1"/>
             </w:tcBorders>
           </w:tcPr>
           <w:p>
@@ -1132,11 +783,10 @@
         <w:tc>
           <w:tcPr>
             <w:tcW w:w="964" w:type="dxa"/>
-            <w:vMerge w:val="restart"/>
             <w:tcBorders>
-              <w:top w:val="single" w:sz="1" w:space="0" w:color="000000"/>
-              <w:left w:val="single" w:sz="1" w:space="0" w:color="000000"/>
-              <w:bottom w:val="single" w:sz="1" w:space="0" w:color="000000"/>
+              <w:top w:val="single" w:sz="1" w:space="0" w:color="000000" w:themeColor="text1"/>
+              <w:left w:val="single" w:sz="1" w:space="0" w:color="000000" w:themeColor="text1"/>
+              <w:bottom w:val="single" w:sz="1" w:space="0" w:color="000000" w:themeColor="text1"/>
             </w:tcBorders>
           </w:tcPr>
           <w:p>
@@ -1157,11 +807,10 @@
         <w:tc>
           <w:tcPr>
             <w:tcW w:w="4336" w:type="dxa"/>
-            <w:vMerge w:val="restart"/>
             <w:tcBorders>
-              <w:top w:val="single" w:sz="1" w:space="0" w:color="000000"/>
-              <w:left w:val="single" w:sz="1" w:space="0" w:color="000000"/>
-              <w:bottom w:val="single" w:sz="1" w:space="0" w:color="000000"/>
+              <w:top w:val="single" w:sz="1" w:space="0" w:color="000000" w:themeColor="text1"/>
+              <w:left w:val="single" w:sz="1" w:space="0" w:color="000000" w:themeColor="text1"/>
+              <w:bottom w:val="single" w:sz="1" w:space="0" w:color="000000" w:themeColor="text1"/>
             </w:tcBorders>
           </w:tcPr>
           <w:p>
@@ -1182,12 +831,11 @@
         <w:tc>
           <w:tcPr>
             <w:tcW w:w="2410" w:type="dxa"/>
-            <w:vMerge w:val="restart"/>
             <w:tcBorders>
-              <w:top w:val="single" w:sz="1" w:space="0" w:color="000000"/>
-              <w:left w:val="single" w:sz="1" w:space="0" w:color="000000"/>
-              <w:bottom w:val="single" w:sz="1" w:space="0" w:color="000000"/>
-              <w:right w:val="single" w:sz="1" w:space="0" w:color="000000"/>
+              <w:top w:val="single" w:sz="1" w:space="0" w:color="000000" w:themeColor="text1"/>
+              <w:left w:val="single" w:sz="1" w:space="0" w:color="000000" w:themeColor="text1"/>
+              <w:bottom w:val="single" w:sz="1" w:space="0" w:color="000000" w:themeColor="text1"/>
+              <w:right w:val="single" w:sz="1" w:space="0" w:color="000000" w:themeColor="text1"/>
             </w:tcBorders>
           </w:tcPr>
           <w:p>
@@ -1213,10 +861,9 @@
         <w:tc>
           <w:tcPr>
             <w:tcW w:w="1927" w:type="dxa"/>
-            <w:vMerge w:val="restart"/>
             <w:tcBorders>
-              <w:left w:val="single" w:sz="1" w:space="0" w:color="000000"/>
-              <w:bottom w:val="single" w:sz="1" w:space="0" w:color="000000"/>
+              <w:left w:val="single" w:sz="1" w:space="0" w:color="000000" w:themeColor="text1"/>
+              <w:bottom w:val="single" w:sz="1" w:space="0" w:color="000000" w:themeColor="text1"/>
             </w:tcBorders>
           </w:tcPr>
           <w:p>
@@ -1224,23 +871,31 @@
               <w:pStyle w:val="Contenutotabella"/>
               <w:rPr>
                 <w:sz w:val="20"/>
+                <w:szCs w:val="20"/>
               </w:rPr>
             </w:pPr>
             <w:r>
               <w:rPr>
                 <w:sz w:val="20"/>
-              </w:rPr>
-              <w:t>?/01/2026</w:t>
+                <w:szCs w:val="20"/>
+              </w:rPr>
+              <w:t>18</w:t>
+            </w:r>
+            <w:r>
+              <w:rPr>
+                <w:sz w:val="20"/>
+                <w:szCs w:val="20"/>
+              </w:rPr>
+              <w:t>/01/2026</w:t>
             </w:r>
           </w:p>
         </w:tc>
         <w:tc>
           <w:tcPr>
             <w:tcW w:w="964" w:type="dxa"/>
-            <w:vMerge w:val="restart"/>
             <w:tcBorders>
-              <w:left w:val="single" w:sz="1" w:space="0" w:color="000000"/>
-              <w:bottom w:val="single" w:sz="1" w:space="0" w:color="000000"/>
+              <w:left w:val="single" w:sz="1" w:space="0" w:color="000000" w:themeColor="text1"/>
+              <w:bottom w:val="single" w:sz="1" w:space="0" w:color="000000" w:themeColor="text1"/>
             </w:tcBorders>
           </w:tcPr>
           <w:p>
@@ -1261,15 +916,14 @@
         <w:tc>
           <w:tcPr>
             <w:tcW w:w="4336" w:type="dxa"/>
-            <w:vMerge w:val="restart"/>
             <w:tcBorders>
-              <w:left w:val="single" w:sz="1" w:space="0" w:color="000000"/>
-              <w:bottom w:val="single" w:sz="1" w:space="0" w:color="000000"/>
+              <w:left w:val="single" w:sz="1" w:space="0" w:color="000000" w:themeColor="text1"/>
+              <w:bottom w:val="single" w:sz="1" w:space="0" w:color="000000" w:themeColor="text1"/>
             </w:tcBorders>
           </w:tcPr>
           <w:p>
             <w:pPr>
-              <w:pStyle w:val="Sommario5"/>
+              <w:pStyle w:val="TOC5"/>
               <w:ind w:left="0"/>
               <w:rPr>
                 <w:sz w:val="20"/>
@@ -1285,7 +939,7 @@
           </w:p>
           <w:p>
             <w:pPr>
-              <w:pStyle w:val="Sommario5"/>
+              <w:pStyle w:val="TOC5"/>
               <w:ind w:left="0"/>
               <w:rPr>
                 <w:sz w:val="20"/>
@@ -1297,11 +951,10 @@
         <w:tc>
           <w:tcPr>
             <w:tcW w:w="2410" w:type="dxa"/>
-            <w:vMerge w:val="restart"/>
             <w:tcBorders>
-              <w:left w:val="single" w:sz="1" w:space="0" w:color="000000"/>
-              <w:bottom w:val="single" w:sz="1" w:space="0" w:color="000000"/>
-              <w:right w:val="single" w:sz="1" w:space="0" w:color="000000"/>
+              <w:left w:val="single" w:sz="1" w:space="0" w:color="000000" w:themeColor="text1"/>
+              <w:bottom w:val="single" w:sz="1" w:space="0" w:color="000000" w:themeColor="text1"/>
+              <w:right w:val="single" w:sz="1" w:space="0" w:color="000000" w:themeColor="text1"/>
             </w:tcBorders>
           </w:tcPr>
           <w:p>
@@ -1327,10 +980,9 @@
         <w:tc>
           <w:tcPr>
             <w:tcW w:w="1927" w:type="dxa"/>
-            <w:vMerge w:val="restart"/>
             <w:tcBorders>
-              <w:left w:val="single" w:sz="1" w:space="0" w:color="000000"/>
-              <w:bottom w:val="single" w:sz="1" w:space="0" w:color="000000"/>
+              <w:left w:val="single" w:sz="1" w:space="0" w:color="000000" w:themeColor="text1"/>
+              <w:bottom w:val="single" w:sz="1" w:space="0" w:color="000000" w:themeColor="text1"/>
             </w:tcBorders>
           </w:tcPr>
           <w:p>
@@ -1345,10 +997,9 @@
         <w:tc>
           <w:tcPr>
             <w:tcW w:w="964" w:type="dxa"/>
-            <w:vMerge w:val="restart"/>
             <w:tcBorders>
-              <w:left w:val="single" w:sz="1" w:space="0" w:color="000000"/>
-              <w:bottom w:val="single" w:sz="1" w:space="0" w:color="000000"/>
+              <w:left w:val="single" w:sz="1" w:space="0" w:color="000000" w:themeColor="text1"/>
+              <w:bottom w:val="single" w:sz="1" w:space="0" w:color="000000" w:themeColor="text1"/>
             </w:tcBorders>
           </w:tcPr>
           <w:p>
@@ -1363,10 +1014,9 @@
         <w:tc>
           <w:tcPr>
             <w:tcW w:w="4336" w:type="dxa"/>
-            <w:vMerge w:val="restart"/>
             <w:tcBorders>
-              <w:left w:val="single" w:sz="1" w:space="0" w:color="000000"/>
-              <w:bottom w:val="single" w:sz="1" w:space="0" w:color="000000"/>
+              <w:left w:val="single" w:sz="1" w:space="0" w:color="000000" w:themeColor="text1"/>
+              <w:bottom w:val="single" w:sz="1" w:space="0" w:color="000000" w:themeColor="text1"/>
             </w:tcBorders>
           </w:tcPr>
           <w:p>
@@ -1381,11 +1031,10 @@
         <w:tc>
           <w:tcPr>
             <w:tcW w:w="2410" w:type="dxa"/>
-            <w:vMerge w:val="restart"/>
             <w:tcBorders>
-              <w:left w:val="single" w:sz="1" w:space="0" w:color="000000"/>
-              <w:bottom w:val="single" w:sz="1" w:space="0" w:color="000000"/>
-              <w:right w:val="single" w:sz="1" w:space="0" w:color="000000"/>
+              <w:left w:val="single" w:sz="1" w:space="0" w:color="000000" w:themeColor="text1"/>
+              <w:bottom w:val="single" w:sz="1" w:space="0" w:color="000000" w:themeColor="text1"/>
+              <w:right w:val="single" w:sz="1" w:space="0" w:color="000000" w:themeColor="text1"/>
             </w:tcBorders>
           </w:tcPr>
           <w:p>
@@ -1405,10 +1054,9 @@
         <w:tc>
           <w:tcPr>
             <w:tcW w:w="1927" w:type="dxa"/>
-            <w:vMerge w:val="restart"/>
             <w:tcBorders>
-              <w:left w:val="single" w:sz="1" w:space="0" w:color="000000"/>
-              <w:bottom w:val="single" w:sz="1" w:space="0" w:color="000000"/>
+              <w:left w:val="single" w:sz="1" w:space="0" w:color="000000" w:themeColor="text1"/>
+              <w:bottom w:val="single" w:sz="1" w:space="0" w:color="000000" w:themeColor="text1"/>
             </w:tcBorders>
           </w:tcPr>
           <w:p>
@@ -1423,10 +1071,9 @@
         <w:tc>
           <w:tcPr>
             <w:tcW w:w="964" w:type="dxa"/>
-            <w:vMerge w:val="restart"/>
             <w:tcBorders>
-              <w:left w:val="single" w:sz="1" w:space="0" w:color="000000"/>
-              <w:bottom w:val="single" w:sz="1" w:space="0" w:color="000000"/>
+              <w:left w:val="single" w:sz="1" w:space="0" w:color="000000" w:themeColor="text1"/>
+              <w:bottom w:val="single" w:sz="1" w:space="0" w:color="000000" w:themeColor="text1"/>
             </w:tcBorders>
           </w:tcPr>
           <w:p>
@@ -1441,10 +1088,9 @@
         <w:tc>
           <w:tcPr>
             <w:tcW w:w="4336" w:type="dxa"/>
-            <w:vMerge w:val="restart"/>
             <w:tcBorders>
-              <w:left w:val="single" w:sz="1" w:space="0" w:color="000000"/>
-              <w:bottom w:val="single" w:sz="1" w:space="0" w:color="000000"/>
+              <w:left w:val="single" w:sz="1" w:space="0" w:color="000000" w:themeColor="text1"/>
+              <w:bottom w:val="single" w:sz="1" w:space="0" w:color="000000" w:themeColor="text1"/>
             </w:tcBorders>
           </w:tcPr>
           <w:p>
@@ -1459,11 +1105,10 @@
         <w:tc>
           <w:tcPr>
             <w:tcW w:w="2410" w:type="dxa"/>
-            <w:vMerge w:val="restart"/>
             <w:tcBorders>
-              <w:left w:val="single" w:sz="1" w:space="0" w:color="000000"/>
-              <w:bottom w:val="single" w:sz="1" w:space="0" w:color="000000"/>
-              <w:right w:val="single" w:sz="1" w:space="0" w:color="000000"/>
+              <w:left w:val="single" w:sz="1" w:space="0" w:color="000000" w:themeColor="text1"/>
+              <w:bottom w:val="single" w:sz="1" w:space="0" w:color="000000" w:themeColor="text1"/>
+              <w:right w:val="single" w:sz="1" w:space="0" w:color="000000" w:themeColor="text1"/>
             </w:tcBorders>
           </w:tcPr>
           <w:p>
@@ -1483,10 +1128,9 @@
         <w:tc>
           <w:tcPr>
             <w:tcW w:w="1927" w:type="dxa"/>
-            <w:vMerge w:val="restart"/>
             <w:tcBorders>
-              <w:left w:val="single" w:sz="1" w:space="0" w:color="000000"/>
-              <w:bottom w:val="single" w:sz="1" w:space="0" w:color="000000"/>
+              <w:left w:val="single" w:sz="1" w:space="0" w:color="000000" w:themeColor="text1"/>
+              <w:bottom w:val="single" w:sz="1" w:space="0" w:color="000000" w:themeColor="text1"/>
             </w:tcBorders>
           </w:tcPr>
           <w:p>
@@ -1501,10 +1145,9 @@
         <w:tc>
           <w:tcPr>
             <w:tcW w:w="964" w:type="dxa"/>
-            <w:vMerge w:val="restart"/>
             <w:tcBorders>
-              <w:left w:val="single" w:sz="1" w:space="0" w:color="000000"/>
-              <w:bottom w:val="single" w:sz="1" w:space="0" w:color="000000"/>
+              <w:left w:val="single" w:sz="1" w:space="0" w:color="000000" w:themeColor="text1"/>
+              <w:bottom w:val="single" w:sz="1" w:space="0" w:color="000000" w:themeColor="text1"/>
             </w:tcBorders>
           </w:tcPr>
           <w:p>
@@ -1519,10 +1162,9 @@
         <w:tc>
           <w:tcPr>
             <w:tcW w:w="4336" w:type="dxa"/>
-            <w:vMerge w:val="restart"/>
             <w:tcBorders>
-              <w:left w:val="single" w:sz="1" w:space="0" w:color="000000"/>
-              <w:bottom w:val="single" w:sz="1" w:space="0" w:color="000000"/>
+              <w:left w:val="single" w:sz="1" w:space="0" w:color="000000" w:themeColor="text1"/>
+              <w:bottom w:val="single" w:sz="1" w:space="0" w:color="000000" w:themeColor="text1"/>
             </w:tcBorders>
           </w:tcPr>
           <w:p>
@@ -1537,11 +1179,10 @@
         <w:tc>
           <w:tcPr>
             <w:tcW w:w="2410" w:type="dxa"/>
-            <w:vMerge w:val="restart"/>
             <w:tcBorders>
-              <w:left w:val="single" w:sz="1" w:space="0" w:color="000000"/>
-              <w:bottom w:val="single" w:sz="1" w:space="0" w:color="000000"/>
-              <w:right w:val="single" w:sz="1" w:space="0" w:color="000000"/>
+              <w:left w:val="single" w:sz="1" w:space="0" w:color="000000" w:themeColor="text1"/>
+              <w:bottom w:val="single" w:sz="1" w:space="0" w:color="000000" w:themeColor="text1"/>
+              <w:right w:val="single" w:sz="1" w:space="0" w:color="000000" w:themeColor="text1"/>
             </w:tcBorders>
           </w:tcPr>
           <w:p>
@@ -1561,10 +1202,9 @@
         <w:tc>
           <w:tcPr>
             <w:tcW w:w="1927" w:type="dxa"/>
-            <w:vMerge w:val="restart"/>
             <w:tcBorders>
-              <w:left w:val="single" w:sz="1" w:space="0" w:color="000000"/>
-              <w:bottom w:val="single" w:sz="1" w:space="0" w:color="000000"/>
+              <w:left w:val="single" w:sz="1" w:space="0" w:color="000000" w:themeColor="text1"/>
+              <w:bottom w:val="single" w:sz="1" w:space="0" w:color="000000" w:themeColor="text1"/>
             </w:tcBorders>
           </w:tcPr>
           <w:p>
@@ -1579,10 +1219,9 @@
         <w:tc>
           <w:tcPr>
             <w:tcW w:w="964" w:type="dxa"/>
-            <w:vMerge w:val="restart"/>
             <w:tcBorders>
-              <w:left w:val="single" w:sz="1" w:space="0" w:color="000000"/>
-              <w:bottom w:val="single" w:sz="1" w:space="0" w:color="000000"/>
+              <w:left w:val="single" w:sz="1" w:space="0" w:color="000000" w:themeColor="text1"/>
+              <w:bottom w:val="single" w:sz="1" w:space="0" w:color="000000" w:themeColor="text1"/>
             </w:tcBorders>
           </w:tcPr>
           <w:p>
@@ -1597,10 +1236,9 @@
         <w:tc>
           <w:tcPr>
             <w:tcW w:w="4336" w:type="dxa"/>
-            <w:vMerge w:val="restart"/>
             <w:tcBorders>
-              <w:left w:val="single" w:sz="1" w:space="0" w:color="000000"/>
-              <w:bottom w:val="single" w:sz="1" w:space="0" w:color="000000"/>
+              <w:left w:val="single" w:sz="1" w:space="0" w:color="000000" w:themeColor="text1"/>
+              <w:bottom w:val="single" w:sz="1" w:space="0" w:color="000000" w:themeColor="text1"/>
             </w:tcBorders>
           </w:tcPr>
           <w:p>
@@ -1615,11 +1253,10 @@
         <w:tc>
           <w:tcPr>
             <w:tcW w:w="2410" w:type="dxa"/>
-            <w:vMerge w:val="restart"/>
             <w:tcBorders>
-              <w:left w:val="single" w:sz="1" w:space="0" w:color="000000"/>
-              <w:bottom w:val="single" w:sz="1" w:space="0" w:color="000000"/>
-              <w:right w:val="single" w:sz="1" w:space="0" w:color="000000"/>
+              <w:left w:val="single" w:sz="1" w:space="0" w:color="000000" w:themeColor="text1"/>
+              <w:bottom w:val="single" w:sz="1" w:space="0" w:color="000000" w:themeColor="text1"/>
+              <w:right w:val="single" w:sz="1" w:space="0" w:color="000000" w:themeColor="text1"/>
             </w:tcBorders>
           </w:tcPr>
           <w:p>
@@ -1639,10 +1276,9 @@
         <w:tc>
           <w:tcPr>
             <w:tcW w:w="1927" w:type="dxa"/>
-            <w:vMerge w:val="restart"/>
             <w:tcBorders>
-              <w:left w:val="single" w:sz="1" w:space="0" w:color="000000"/>
-              <w:bottom w:val="single" w:sz="1" w:space="0" w:color="000000"/>
+              <w:left w:val="single" w:sz="1" w:space="0" w:color="000000" w:themeColor="text1"/>
+              <w:bottom w:val="single" w:sz="1" w:space="0" w:color="000000" w:themeColor="text1"/>
             </w:tcBorders>
           </w:tcPr>
           <w:p>
@@ -1657,10 +1293,9 @@
         <w:tc>
           <w:tcPr>
             <w:tcW w:w="964" w:type="dxa"/>
-            <w:vMerge w:val="restart"/>
             <w:tcBorders>
-              <w:left w:val="single" w:sz="1" w:space="0" w:color="000000"/>
-              <w:bottom w:val="single" w:sz="1" w:space="0" w:color="000000"/>
+              <w:left w:val="single" w:sz="1" w:space="0" w:color="000000" w:themeColor="text1"/>
+              <w:bottom w:val="single" w:sz="1" w:space="0" w:color="000000" w:themeColor="text1"/>
             </w:tcBorders>
           </w:tcPr>
           <w:p>
@@ -1675,10 +1310,9 @@
         <w:tc>
           <w:tcPr>
             <w:tcW w:w="4336" w:type="dxa"/>
-            <w:vMerge w:val="restart"/>
             <w:tcBorders>
-              <w:left w:val="single" w:sz="1" w:space="0" w:color="000000"/>
-              <w:bottom w:val="single" w:sz="1" w:space="0" w:color="000000"/>
+              <w:left w:val="single" w:sz="1" w:space="0" w:color="000000" w:themeColor="text1"/>
+              <w:bottom w:val="single" w:sz="1" w:space="0" w:color="000000" w:themeColor="text1"/>
             </w:tcBorders>
           </w:tcPr>
           <w:p>
@@ -1693,11 +1327,10 @@
         <w:tc>
           <w:tcPr>
             <w:tcW w:w="2410" w:type="dxa"/>
-            <w:vMerge w:val="restart"/>
             <w:tcBorders>
-              <w:left w:val="single" w:sz="1" w:space="0" w:color="000000"/>
-              <w:bottom w:val="single" w:sz="1" w:space="0" w:color="000000"/>
-              <w:right w:val="single" w:sz="1" w:space="0" w:color="000000"/>
+              <w:left w:val="single" w:sz="1" w:space="0" w:color="000000" w:themeColor="text1"/>
+              <w:bottom w:val="single" w:sz="1" w:space="0" w:color="000000" w:themeColor="text1"/>
+              <w:right w:val="single" w:sz="1" w:space="0" w:color="000000" w:themeColor="text1"/>
             </w:tcBorders>
           </w:tcPr>
           <w:p>
@@ -1720,6 +1353,15 @@
           <w:bCs/>
         </w:rPr>
       </w:pPr>
+      <w:r>
+        <w:br/>
+      </w:r>
+      <w:r>
+        <w:br/>
+      </w:r>
+      <w:r>
+        <w:br/>
+      </w:r>
     </w:p>
     <w:p>
       <w:pPr>
@@ -1753,7 +1395,332 @@
     </w:p>
     <w:p>
       <w:pPr>
-        <w:pStyle w:val="Titolo1"/>
+        <w:jc w:val="both"/>
+        <w:rPr>
+          <w:rFonts w:cs="Arial"/>
+          <w:b/>
+          <w:bCs/>
+        </w:rPr>
+      </w:pPr>
+    </w:p>
+    <w:p>
+      <w:pPr>
+        <w:jc w:val="both"/>
+        <w:rPr>
+          <w:rFonts w:cs="Arial"/>
+          <w:b/>
+          <w:bCs/>
+        </w:rPr>
+      </w:pPr>
+    </w:p>
+    <w:p>
+      <w:pPr>
+        <w:jc w:val="both"/>
+        <w:rPr>
+          <w:rFonts w:cs="Arial"/>
+          <w:b/>
+          <w:bCs/>
+        </w:rPr>
+      </w:pPr>
+    </w:p>
+    <w:p>
+      <w:pPr>
+        <w:jc w:val="both"/>
+        <w:rPr>
+          <w:rFonts w:cs="Arial"/>
+          <w:b/>
+          <w:bCs/>
+        </w:rPr>
+      </w:pPr>
+    </w:p>
+    <w:p>
+      <w:pPr>
+        <w:jc w:val="both"/>
+        <w:rPr>
+          <w:rFonts w:cs="Arial"/>
+          <w:b/>
+          <w:bCs/>
+        </w:rPr>
+      </w:pPr>
+    </w:p>
+    <w:p>
+      <w:pPr>
+        <w:jc w:val="both"/>
+        <w:rPr>
+          <w:rFonts w:cs="Arial"/>
+          <w:b/>
+          <w:bCs/>
+        </w:rPr>
+      </w:pPr>
+    </w:p>
+    <w:p>
+      <w:pPr>
+        <w:jc w:val="both"/>
+        <w:rPr>
+          <w:rFonts w:cs="Arial"/>
+          <w:b/>
+          <w:bCs/>
+        </w:rPr>
+      </w:pPr>
+    </w:p>
+    <w:p>
+      <w:pPr>
+        <w:rPr>
+          <w:rFonts w:ascii="Aptos" w:eastAsia="Aptos" w:hAnsi="Aptos" w:cs="Aptos"/>
+          <w:sz w:val="32"/>
+          <w:szCs w:val="32"/>
+        </w:rPr>
+      </w:pPr>
+      <w:r>
+        <w:rPr>
+          <w:rFonts w:ascii="Aptos" w:eastAsia="Aptos" w:hAnsi="Aptos" w:cs="Aptos"/>
+          <w:b/>
+          <w:bCs/>
+          <w:sz w:val="32"/>
+          <w:szCs w:val="32"/>
+        </w:rPr>
+        <w:lastRenderedPageBreak/>
+        <w:t>Indice</w:t>
+      </w:r>
+    </w:p>
+    <w:p>
+      <w:pPr>
+        <w:tabs>
+          <w:tab w:val="right" w:leader="dot" w:pos="9360"/>
+        </w:tabs>
+        <w:rPr>
+          <w:rFonts w:ascii="Aptos" w:eastAsia="Aptos" w:hAnsi="Aptos" w:cs="Aptos"/>
+        </w:rPr>
+      </w:pPr>
+      <w:r>
+        <w:rPr>
+          <w:rFonts w:ascii="Aptos" w:eastAsia="Aptos" w:hAnsi="Aptos" w:cs="Aptos"/>
+        </w:rPr>
+        <w:t>1. Introduzione</w:t>
+      </w:r>
+      <w:r>
+        <w:tab/>
+      </w:r>
+      <w:r>
+        <w:rPr>
+          <w:rFonts w:ascii="Aptos" w:eastAsia="Aptos" w:hAnsi="Aptos" w:cs="Aptos"/>
+        </w:rPr>
+        <w:t>3</w:t>
+      </w:r>
+    </w:p>
+    <w:p>
+      <w:pPr>
+        <w:tabs>
+          <w:tab w:val="right" w:leader="dot" w:pos="9360"/>
+        </w:tabs>
+        <w:rPr>
+          <w:rFonts w:ascii="Aptos" w:eastAsia="Aptos" w:hAnsi="Aptos" w:cs="Aptos"/>
+        </w:rPr>
+      </w:pPr>
+      <w:r>
+        <w:rPr>
+          <w:rFonts w:ascii="Aptos" w:eastAsia="Aptos" w:hAnsi="Aptos" w:cs="Aptos"/>
+        </w:rPr>
+        <w:t xml:space="preserve">2. </w:t>
+      </w:r>
+      <w:r>
+        <w:t>Pass/Fail Criteria e Coverage</w:t>
+      </w:r>
+      <w:r>
+        <w:tab/>
+      </w:r>
+      <w:r>
+        <w:rPr>
+          <w:rFonts w:ascii="Aptos" w:eastAsia="Aptos" w:hAnsi="Aptos" w:cs="Aptos"/>
+        </w:rPr>
+        <w:t>3</w:t>
+      </w:r>
+    </w:p>
+    <w:p>
+      <w:pPr>
+        <w:tabs>
+          <w:tab w:val="right" w:leader="dot" w:pos="9360"/>
+        </w:tabs>
+        <w:rPr>
+          <w:rFonts w:ascii="Aptos" w:eastAsia="Aptos" w:hAnsi="Aptos" w:cs="Aptos"/>
+        </w:rPr>
+      </w:pPr>
+      <w:r>
+        <w:rPr>
+          <w:rFonts w:ascii="Aptos" w:eastAsia="Aptos" w:hAnsi="Aptos" w:cs="Aptos"/>
+        </w:rPr>
+        <w:t xml:space="preserve">3 </w:t>
+      </w:r>
+      <w:r>
+        <w:t>Approccio</w:t>
+      </w:r>
+      <w:r>
+        <w:tab/>
+      </w:r>
+      <w:r>
+        <w:rPr>
+          <w:rFonts w:ascii="Aptos" w:eastAsia="Aptos" w:hAnsi="Aptos" w:cs="Aptos"/>
+        </w:rPr>
+        <w:t>4</w:t>
+      </w:r>
+    </w:p>
+    <w:p>
+      <w:pPr>
+        <w:tabs>
+          <w:tab w:val="right" w:leader="dot" w:pos="9360"/>
+        </w:tabs>
+        <w:rPr>
+          <w:rFonts w:ascii="Aptos" w:eastAsia="Aptos" w:hAnsi="Aptos" w:cs="Aptos"/>
+        </w:rPr>
+      </w:pPr>
+      <w:r>
+        <w:rPr>
+          <w:rFonts w:ascii="Aptos" w:eastAsia="Aptos" w:hAnsi="Aptos" w:cs="Aptos"/>
+        </w:rPr>
+        <w:t>4</w:t>
+      </w:r>
+      <w:r>
+        <w:rPr>
+          <w:rFonts w:ascii="Aptos" w:eastAsia="Aptos" w:hAnsi="Aptos" w:cs="Aptos"/>
+        </w:rPr>
+        <w:t xml:space="preserve"> </w:t>
+      </w:r>
+      <w:r>
+        <w:t>Sospensione e Ripresa</w:t>
+      </w:r>
+      <w:r>
+        <w:tab/>
+      </w:r>
+      <w:r>
+        <w:rPr>
+          <w:rFonts w:ascii="Aptos" w:eastAsia="Aptos" w:hAnsi="Aptos" w:cs="Aptos"/>
+        </w:rPr>
+        <w:t>4</w:t>
+      </w:r>
+    </w:p>
+    <w:p>
+      <w:pPr>
+        <w:tabs>
+          <w:tab w:val="right" w:leader="dot" w:pos="9360"/>
+        </w:tabs>
+        <w:rPr>
+          <w:rFonts w:ascii="Aptos" w:eastAsia="Aptos" w:hAnsi="Aptos" w:cs="Aptos"/>
+        </w:rPr>
+      </w:pPr>
+      <w:r>
+        <w:rPr>
+          <w:rFonts w:ascii="Aptos" w:eastAsia="Aptos" w:hAnsi="Aptos" w:cs="Aptos"/>
+        </w:rPr>
+        <w:t>5</w:t>
+      </w:r>
+      <w:r>
+        <w:rPr>
+          <w:rFonts w:ascii="Aptos" w:eastAsia="Aptos" w:hAnsi="Aptos" w:cs="Aptos"/>
+        </w:rPr>
+        <w:t xml:space="preserve"> </w:t>
+      </w:r>
+      <w:r>
+        <w:t>S</w:t>
+      </w:r>
+      <w:r>
+        <w:t>trumenti utilizzati</w:t>
+      </w:r>
+      <w:r>
+        <w:tab/>
+      </w:r>
+      <w:r>
+        <w:rPr>
+          <w:rFonts w:ascii="Aptos" w:eastAsia="Aptos" w:hAnsi="Aptos" w:cs="Aptos"/>
+        </w:rPr>
+        <w:t>5</w:t>
+      </w:r>
+    </w:p>
+    <w:p>
+      <w:pPr>
+        <w:tabs>
+          <w:tab w:val="right" w:leader="dot" w:pos="9360"/>
+        </w:tabs>
+        <w:rPr>
+          <w:rFonts w:ascii="Aptos" w:eastAsia="Aptos" w:hAnsi="Aptos" w:cs="Aptos"/>
+        </w:rPr>
+      </w:pPr>
+      <w:r>
+        <w:br/>
+      </w:r>
+    </w:p>
+    <w:p>
+      <w:pPr>
+        <w:tabs>
+          <w:tab w:val="right" w:leader="dot" w:pos="9360"/>
+        </w:tabs>
+        <w:rPr>
+          <w:rFonts w:ascii="Aptos" w:eastAsia="Aptos" w:hAnsi="Aptos" w:cs="Aptos"/>
+        </w:rPr>
+      </w:pPr>
+    </w:p>
+    <w:p>
+      <w:pPr>
+        <w:jc w:val="both"/>
+        <w:rPr>
+          <w:rFonts w:cs="Arial"/>
+          <w:b/>
+          <w:bCs/>
+        </w:rPr>
+      </w:pPr>
+    </w:p>
+    <w:p>
+      <w:pPr>
+        <w:pStyle w:val="Heading1"/>
+        <w:jc w:val="both"/>
+      </w:pPr>
+    </w:p>
+    <w:p>
+      <w:pPr>
+        <w:pStyle w:val="Heading1"/>
+        <w:jc w:val="both"/>
+      </w:pPr>
+    </w:p>
+    <w:p>
+      <w:pPr>
+        <w:pStyle w:val="Heading1"/>
+        <w:jc w:val="both"/>
+      </w:pPr>
+    </w:p>
+    <w:p>
+      <w:pPr>
+        <w:pStyle w:val="Heading1"/>
+        <w:jc w:val="both"/>
+      </w:pPr>
+    </w:p>
+    <w:p>
+      <w:pPr>
+        <w:pStyle w:val="Heading1"/>
+        <w:jc w:val="both"/>
+      </w:pPr>
+    </w:p>
+    <w:p>
+      <w:pPr>
+        <w:pStyle w:val="Heading1"/>
+        <w:jc w:val="both"/>
+      </w:pPr>
+    </w:p>
+    <w:p>
+      <w:pPr>
+        <w:pStyle w:val="Heading1"/>
+        <w:jc w:val="both"/>
+      </w:pPr>
+    </w:p>
+    <w:p>
+      <w:pPr>
+        <w:pStyle w:val="Heading1"/>
+        <w:jc w:val="both"/>
+      </w:pPr>
+    </w:p>
+    <w:p/>
+    <w:p>
+      <w:pPr>
+        <w:pStyle w:val="Heading1"/>
+        <w:jc w:val="both"/>
       </w:pPr>
       <w:r>
         <w:lastRenderedPageBreak/>
@@ -1770,7 +1737,7 @@
     </w:p>
     <w:p>
       <w:pPr>
-        <w:pStyle w:val="Titolo1"/>
+        <w:pStyle w:val="Heading1"/>
       </w:pPr>
       <w:r>
         <w:t>2</w:t>
@@ -1978,7 +1945,7 @@
     </w:p>
     <w:p>
       <w:pPr>
-        <w:pStyle w:val="Titolo1"/>
+        <w:pStyle w:val="Heading1"/>
       </w:pPr>
       <w:r>
         <w:t>3</w:t>
@@ -2172,7 +2139,7 @@
     </w:p>
     <w:p>
       <w:pPr>
-        <w:pStyle w:val="Titolo1"/>
+        <w:pStyle w:val="Heading1"/>
       </w:pPr>
       <w:r>
         <w:t>4</w:t>
@@ -2312,17 +2279,13 @@
     </w:p>
     <w:p>
       <w:pPr>
-        <w:pStyle w:val="Titolo1"/>
+        <w:pStyle w:val="Heading1"/>
         <w:rPr>
           <w:b/>
           <w:bCs/>
         </w:rPr>
       </w:pPr>
       <w:r>
-        <w:rPr>
-          <w:b/>
-          <w:bCs/>
-        </w:rPr>
         <w:lastRenderedPageBreak/>
         <w:t>5.</w:t>
       </w:r>
@@ -2335,7 +2298,7 @@
       </w:r>
       <w:r>
         <w:rPr>
-          <w:rStyle w:val="Titolo1Carattere"/>
+          <w:rStyle w:val="Heading1Char"/>
         </w:rPr>
         <w:t>Strumenti utilizzati</w:t>
       </w:r>
@@ -3431,7 +3394,7 @@
         <w:kern w:val="2"/>
         <w:sz w:val="24"/>
         <w:szCs w:val="24"/>
-        <w:lang w:eastAsia="en-US" w:bidi="ar-SA"/>
+        <w:lang w:val="it-IT" w:eastAsia="en-US" w:bidi="ar-SA"/>
         <w14:ligatures w14:val="standardContextual"/>
       </w:rPr>
     </w:rPrDefault>
@@ -3819,19 +3782,16 @@
     <w:lsdException w:name="Unresolved Mention" w:semiHidden="1" w:unhideWhenUsed="1"/>
     <w:lsdException w:name="Smart Link" w:semiHidden="1" w:unhideWhenUsed="1"/>
   </w:latentStyles>
-  <w:style w:type="paragraph" w:default="1" w:styleId="Normale">
+  <w:style w:type="paragraph" w:default="1" w:styleId="Normal">
     <w:name w:val="Normal"/>
     <w:qFormat/>
     <w:rsid w:val="000C418B"/>
-    <w:rPr>
-      <w:lang w:val="it-IT"/>
-    </w:rPr>
   </w:style>
-  <w:style w:type="paragraph" w:styleId="Titolo1">
+  <w:style w:type="paragraph" w:styleId="Heading1">
     <w:name w:val="heading 1"/>
-    <w:basedOn w:val="Normale"/>
-    <w:next w:val="Normale"/>
-    <w:link w:val="Titolo1Carattere"/>
+    <w:basedOn w:val="Normal"/>
+    <w:next w:val="Normal"/>
+    <w:link w:val="Heading1Char"/>
     <w:uiPriority w:val="9"/>
     <w:qFormat/>
     <w:rsid w:val="000C418B"/>
@@ -3848,11 +3808,11 @@
       <w:szCs w:val="40"/>
     </w:rPr>
   </w:style>
-  <w:style w:type="paragraph" w:styleId="Titolo2">
+  <w:style w:type="paragraph" w:styleId="Heading2">
     <w:name w:val="heading 2"/>
-    <w:basedOn w:val="Normale"/>
-    <w:next w:val="Normale"/>
-    <w:link w:val="Titolo2Carattere"/>
+    <w:basedOn w:val="Normal"/>
+    <w:next w:val="Normal"/>
+    <w:link w:val="Heading2Char"/>
     <w:uiPriority w:val="9"/>
     <w:semiHidden/>
     <w:unhideWhenUsed/>
@@ -3871,11 +3831,11 @@
       <w:szCs w:val="32"/>
     </w:rPr>
   </w:style>
-  <w:style w:type="paragraph" w:styleId="Titolo3">
+  <w:style w:type="paragraph" w:styleId="Heading3">
     <w:name w:val="heading 3"/>
-    <w:basedOn w:val="Normale"/>
-    <w:next w:val="Normale"/>
-    <w:link w:val="Titolo3Carattere"/>
+    <w:basedOn w:val="Normal"/>
+    <w:next w:val="Normal"/>
+    <w:link w:val="Heading3Char"/>
     <w:uiPriority w:val="9"/>
     <w:semiHidden/>
     <w:unhideWhenUsed/>
@@ -3894,11 +3854,11 @@
       <w:szCs w:val="28"/>
     </w:rPr>
   </w:style>
-  <w:style w:type="paragraph" w:styleId="Titolo4">
+  <w:style w:type="paragraph" w:styleId="Heading4">
     <w:name w:val="heading 4"/>
-    <w:basedOn w:val="Normale"/>
-    <w:next w:val="Normale"/>
-    <w:link w:val="Titolo4Carattere"/>
+    <w:basedOn w:val="Normal"/>
+    <w:next w:val="Normal"/>
+    <w:link w:val="Heading4Char"/>
     <w:uiPriority w:val="9"/>
     <w:semiHidden/>
     <w:unhideWhenUsed/>
@@ -3917,11 +3877,11 @@
       <w:color w:val="0F4761" w:themeColor="accent1" w:themeShade="BF"/>
     </w:rPr>
   </w:style>
-  <w:style w:type="paragraph" w:styleId="Titolo5">
+  <w:style w:type="paragraph" w:styleId="Heading5">
     <w:name w:val="heading 5"/>
-    <w:basedOn w:val="Normale"/>
-    <w:next w:val="Normale"/>
-    <w:link w:val="Titolo5Carattere"/>
+    <w:basedOn w:val="Normal"/>
+    <w:next w:val="Normal"/>
+    <w:link w:val="Heading5Char"/>
     <w:uiPriority w:val="9"/>
     <w:semiHidden/>
     <w:unhideWhenUsed/>
@@ -3938,11 +3898,11 @@
       <w:color w:val="0F4761" w:themeColor="accent1" w:themeShade="BF"/>
     </w:rPr>
   </w:style>
-  <w:style w:type="paragraph" w:styleId="Titolo6">
+  <w:style w:type="paragraph" w:styleId="Heading6">
     <w:name w:val="heading 6"/>
-    <w:basedOn w:val="Normale"/>
-    <w:next w:val="Normale"/>
-    <w:link w:val="Titolo6Carattere"/>
+    <w:basedOn w:val="Normal"/>
+    <w:next w:val="Normal"/>
+    <w:link w:val="Heading6Char"/>
     <w:uiPriority w:val="9"/>
     <w:semiHidden/>
     <w:unhideWhenUsed/>
@@ -3961,11 +3921,11 @@
       <w:color w:val="595959" w:themeColor="text1" w:themeTint="A6"/>
     </w:rPr>
   </w:style>
-  <w:style w:type="paragraph" w:styleId="Titolo7">
+  <w:style w:type="paragraph" w:styleId="Heading7">
     <w:name w:val="heading 7"/>
-    <w:basedOn w:val="Normale"/>
-    <w:next w:val="Normale"/>
-    <w:link w:val="Titolo7Carattere"/>
+    <w:basedOn w:val="Normal"/>
+    <w:next w:val="Normal"/>
+    <w:link w:val="Heading7Char"/>
     <w:uiPriority w:val="9"/>
     <w:semiHidden/>
     <w:unhideWhenUsed/>
@@ -3982,11 +3942,11 @@
       <w:color w:val="595959" w:themeColor="text1" w:themeTint="A6"/>
     </w:rPr>
   </w:style>
-  <w:style w:type="paragraph" w:styleId="Titolo8">
+  <w:style w:type="paragraph" w:styleId="Heading8">
     <w:name w:val="heading 8"/>
-    <w:basedOn w:val="Normale"/>
-    <w:next w:val="Normale"/>
-    <w:link w:val="Titolo8Carattere"/>
+    <w:basedOn w:val="Normal"/>
+    <w:next w:val="Normal"/>
+    <w:link w:val="Heading8Char"/>
     <w:uiPriority w:val="9"/>
     <w:semiHidden/>
     <w:unhideWhenUsed/>
@@ -4005,11 +3965,11 @@
       <w:color w:val="272727" w:themeColor="text1" w:themeTint="D8"/>
     </w:rPr>
   </w:style>
-  <w:style w:type="paragraph" w:styleId="Titolo9">
+  <w:style w:type="paragraph" w:styleId="Heading9">
     <w:name w:val="heading 9"/>
-    <w:basedOn w:val="Normale"/>
-    <w:next w:val="Normale"/>
-    <w:link w:val="Titolo9Carattere"/>
+    <w:basedOn w:val="Normal"/>
+    <w:next w:val="Normal"/>
+    <w:link w:val="Heading9Char"/>
     <w:uiPriority w:val="9"/>
     <w:semiHidden/>
     <w:unhideWhenUsed/>
@@ -4026,13 +3986,13 @@
       <w:color w:val="272727" w:themeColor="text1" w:themeTint="D8"/>
     </w:rPr>
   </w:style>
-  <w:style w:type="character" w:default="1" w:styleId="Carpredefinitoparagrafo">
+  <w:style w:type="character" w:default="1" w:styleId="DefaultParagraphFont">
     <w:name w:val="Default Paragraph Font"/>
     <w:uiPriority w:val="1"/>
     <w:semiHidden/>
     <w:unhideWhenUsed/>
   </w:style>
-  <w:style w:type="table" w:default="1" w:styleId="Tabellanormale">
+  <w:style w:type="table" w:default="1" w:styleId="TableNormal">
     <w:name w:val="Normal Table"/>
     <w:uiPriority w:val="99"/>
     <w:semiHidden/>
@@ -4047,16 +4007,16 @@
       </w:tblCellMar>
     </w:tblPr>
   </w:style>
-  <w:style w:type="numbering" w:default="1" w:styleId="Nessunelenco">
+  <w:style w:type="numbering" w:default="1" w:styleId="NoList">
     <w:name w:val="No List"/>
     <w:uiPriority w:val="99"/>
     <w:semiHidden/>
     <w:unhideWhenUsed/>
   </w:style>
-  <w:style w:type="character" w:customStyle="1" w:styleId="Titolo1Carattere">
-    <w:name w:val="Titolo 1 Carattere"/>
-    <w:basedOn w:val="Carpredefinitoparagrafo"/>
-    <w:link w:val="Titolo1"/>
+  <w:style w:type="character" w:customStyle="1" w:styleId="Heading1Char">
+    <w:name w:val="Heading 1 Char"/>
+    <w:basedOn w:val="DefaultParagraphFont"/>
+    <w:link w:val="Heading1"/>
     <w:uiPriority w:val="9"/>
     <w:rsid w:val="000C418B"/>
     <w:rPr>
@@ -4066,10 +4026,10 @@
       <w:szCs w:val="40"/>
     </w:rPr>
   </w:style>
-  <w:style w:type="character" w:customStyle="1" w:styleId="Titolo2Carattere">
-    <w:name w:val="Titolo 2 Carattere"/>
-    <w:basedOn w:val="Carpredefinitoparagrafo"/>
-    <w:link w:val="Titolo2"/>
+  <w:style w:type="character" w:customStyle="1" w:styleId="Heading2Char">
+    <w:name w:val="Heading 2 Char"/>
+    <w:basedOn w:val="DefaultParagraphFont"/>
+    <w:link w:val="Heading2"/>
     <w:uiPriority w:val="9"/>
     <w:semiHidden/>
     <w:rsid w:val="000C418B"/>
@@ -4080,10 +4040,10 @@
       <w:szCs w:val="32"/>
     </w:rPr>
   </w:style>
-  <w:style w:type="character" w:customStyle="1" w:styleId="Titolo3Carattere">
-    <w:name w:val="Titolo 3 Carattere"/>
-    <w:basedOn w:val="Carpredefinitoparagrafo"/>
-    <w:link w:val="Titolo3"/>
+  <w:style w:type="character" w:customStyle="1" w:styleId="Heading3Char">
+    <w:name w:val="Heading 3 Char"/>
+    <w:basedOn w:val="DefaultParagraphFont"/>
+    <w:link w:val="Heading3"/>
     <w:uiPriority w:val="9"/>
     <w:semiHidden/>
     <w:rsid w:val="000C418B"/>
@@ -4094,10 +4054,10 @@
       <w:szCs w:val="28"/>
     </w:rPr>
   </w:style>
-  <w:style w:type="character" w:customStyle="1" w:styleId="Titolo4Carattere">
-    <w:name w:val="Titolo 4 Carattere"/>
-    <w:basedOn w:val="Carpredefinitoparagrafo"/>
-    <w:link w:val="Titolo4"/>
+  <w:style w:type="character" w:customStyle="1" w:styleId="Heading4Char">
+    <w:name w:val="Heading 4 Char"/>
+    <w:basedOn w:val="DefaultParagraphFont"/>
+    <w:link w:val="Heading4"/>
     <w:uiPriority w:val="9"/>
     <w:semiHidden/>
     <w:rsid w:val="000C418B"/>
@@ -4108,10 +4068,10 @@
       <w:color w:val="0F4761" w:themeColor="accent1" w:themeShade="BF"/>
     </w:rPr>
   </w:style>
-  <w:style w:type="character" w:customStyle="1" w:styleId="Titolo5Carattere">
-    <w:name w:val="Titolo 5 Carattere"/>
-    <w:basedOn w:val="Carpredefinitoparagrafo"/>
-    <w:link w:val="Titolo5"/>
+  <w:style w:type="character" w:customStyle="1" w:styleId="Heading5Char">
+    <w:name w:val="Heading 5 Char"/>
+    <w:basedOn w:val="DefaultParagraphFont"/>
+    <w:link w:val="Heading5"/>
     <w:uiPriority w:val="9"/>
     <w:semiHidden/>
     <w:rsid w:val="000C418B"/>
@@ -4120,10 +4080,10 @@
       <w:color w:val="0F4761" w:themeColor="accent1" w:themeShade="BF"/>
     </w:rPr>
   </w:style>
-  <w:style w:type="character" w:customStyle="1" w:styleId="Titolo6Carattere">
-    <w:name w:val="Titolo 6 Carattere"/>
-    <w:basedOn w:val="Carpredefinitoparagrafo"/>
-    <w:link w:val="Titolo6"/>
+  <w:style w:type="character" w:customStyle="1" w:styleId="Heading6Char">
+    <w:name w:val="Heading 6 Char"/>
+    <w:basedOn w:val="DefaultParagraphFont"/>
+    <w:link w:val="Heading6"/>
     <w:uiPriority w:val="9"/>
     <w:semiHidden/>
     <w:rsid w:val="000C418B"/>
@@ -4134,10 +4094,10 @@
       <w:color w:val="595959" w:themeColor="text1" w:themeTint="A6"/>
     </w:rPr>
   </w:style>
-  <w:style w:type="character" w:customStyle="1" w:styleId="Titolo7Carattere">
-    <w:name w:val="Titolo 7 Carattere"/>
-    <w:basedOn w:val="Carpredefinitoparagrafo"/>
-    <w:link w:val="Titolo7"/>
+  <w:style w:type="character" w:customStyle="1" w:styleId="Heading7Char">
+    <w:name w:val="Heading 7 Char"/>
+    <w:basedOn w:val="DefaultParagraphFont"/>
+    <w:link w:val="Heading7"/>
     <w:uiPriority w:val="9"/>
     <w:semiHidden/>
     <w:rsid w:val="000C418B"/>
@@ -4146,10 +4106,10 @@
       <w:color w:val="595959" w:themeColor="text1" w:themeTint="A6"/>
     </w:rPr>
   </w:style>
-  <w:style w:type="character" w:customStyle="1" w:styleId="Titolo8Carattere">
-    <w:name w:val="Titolo 8 Carattere"/>
-    <w:basedOn w:val="Carpredefinitoparagrafo"/>
-    <w:link w:val="Titolo8"/>
+  <w:style w:type="character" w:customStyle="1" w:styleId="Heading8Char">
+    <w:name w:val="Heading 8 Char"/>
+    <w:basedOn w:val="DefaultParagraphFont"/>
+    <w:link w:val="Heading8"/>
     <w:uiPriority w:val="9"/>
     <w:semiHidden/>
     <w:rsid w:val="000C418B"/>
@@ -4160,10 +4120,10 @@
       <w:color w:val="272727" w:themeColor="text1" w:themeTint="D8"/>
     </w:rPr>
   </w:style>
-  <w:style w:type="character" w:customStyle="1" w:styleId="Titolo9Carattere">
-    <w:name w:val="Titolo 9 Carattere"/>
-    <w:basedOn w:val="Carpredefinitoparagrafo"/>
-    <w:link w:val="Titolo9"/>
+  <w:style w:type="character" w:customStyle="1" w:styleId="Heading9Char">
+    <w:name w:val="Heading 9 Char"/>
+    <w:basedOn w:val="DefaultParagraphFont"/>
+    <w:link w:val="Heading9"/>
     <w:uiPriority w:val="9"/>
     <w:semiHidden/>
     <w:rsid w:val="000C418B"/>
@@ -4172,11 +4132,11 @@
       <w:color w:val="272727" w:themeColor="text1" w:themeTint="D8"/>
     </w:rPr>
   </w:style>
-  <w:style w:type="paragraph" w:styleId="Titolo">
+  <w:style w:type="paragraph" w:styleId="Title">
     <w:name w:val="Title"/>
-    <w:basedOn w:val="Normale"/>
-    <w:next w:val="Normale"/>
-    <w:link w:val="TitoloCarattere"/>
+    <w:basedOn w:val="Normal"/>
+    <w:next w:val="Normal"/>
+    <w:link w:val="TitleChar"/>
     <w:uiPriority w:val="10"/>
     <w:qFormat/>
     <w:rsid w:val="000C418B"/>
@@ -4192,10 +4152,10 @@
       <w:szCs w:val="56"/>
     </w:rPr>
   </w:style>
-  <w:style w:type="character" w:customStyle="1" w:styleId="TitoloCarattere">
-    <w:name w:val="Titolo Carattere"/>
-    <w:basedOn w:val="Carpredefinitoparagrafo"/>
-    <w:link w:val="Titolo"/>
+  <w:style w:type="character" w:customStyle="1" w:styleId="TitleChar">
+    <w:name w:val="Title Char"/>
+    <w:basedOn w:val="DefaultParagraphFont"/>
+    <w:link w:val="Title"/>
     <w:uiPriority w:val="10"/>
     <w:rsid w:val="000C418B"/>
     <w:rPr>
@@ -4206,11 +4166,11 @@
       <w:szCs w:val="56"/>
     </w:rPr>
   </w:style>
-  <w:style w:type="paragraph" w:styleId="Sottotitolo">
+  <w:style w:type="paragraph" w:styleId="Subtitle">
     <w:name w:val="Subtitle"/>
-    <w:basedOn w:val="Normale"/>
-    <w:next w:val="Normale"/>
-    <w:link w:val="SottotitoloCarattere"/>
+    <w:basedOn w:val="Normal"/>
+    <w:next w:val="Normal"/>
+    <w:link w:val="SubtitleChar"/>
     <w:uiPriority w:val="11"/>
     <w:qFormat/>
     <w:rsid w:val="000C418B"/>
@@ -4227,10 +4187,10 @@
       <w:szCs w:val="28"/>
     </w:rPr>
   </w:style>
-  <w:style w:type="character" w:customStyle="1" w:styleId="SottotitoloCarattere">
-    <w:name w:val="Sottotitolo Carattere"/>
-    <w:basedOn w:val="Carpredefinitoparagrafo"/>
-    <w:link w:val="Sottotitolo"/>
+  <w:style w:type="character" w:customStyle="1" w:styleId="SubtitleChar">
+    <w:name w:val="Subtitle Char"/>
+    <w:basedOn w:val="DefaultParagraphFont"/>
+    <w:link w:val="Subtitle"/>
     <w:uiPriority w:val="11"/>
     <w:rsid w:val="000C418B"/>
     <w:rPr>
@@ -4241,11 +4201,11 @@
       <w:szCs w:val="28"/>
     </w:rPr>
   </w:style>
-  <w:style w:type="paragraph" w:styleId="Citazione">
+  <w:style w:type="paragraph" w:styleId="Quote">
     <w:name w:val="Quote"/>
-    <w:basedOn w:val="Normale"/>
-    <w:next w:val="Normale"/>
-    <w:link w:val="CitazioneCarattere"/>
+    <w:basedOn w:val="Normal"/>
+    <w:next w:val="Normal"/>
+    <w:link w:val="QuoteChar"/>
     <w:uiPriority w:val="29"/>
     <w:qFormat/>
     <w:rsid w:val="000C418B"/>
@@ -4259,10 +4219,10 @@
       <w:color w:val="404040" w:themeColor="text1" w:themeTint="BF"/>
     </w:rPr>
   </w:style>
-  <w:style w:type="character" w:customStyle="1" w:styleId="CitazioneCarattere">
-    <w:name w:val="Citazione Carattere"/>
-    <w:basedOn w:val="Carpredefinitoparagrafo"/>
-    <w:link w:val="Citazione"/>
+  <w:style w:type="character" w:customStyle="1" w:styleId="QuoteChar">
+    <w:name w:val="Quote Char"/>
+    <w:basedOn w:val="DefaultParagraphFont"/>
+    <w:link w:val="Quote"/>
     <w:uiPriority w:val="29"/>
     <w:rsid w:val="000C418B"/>
     <w:rPr>
@@ -4271,9 +4231,9 @@
       <w:color w:val="404040" w:themeColor="text1" w:themeTint="BF"/>
     </w:rPr>
   </w:style>
-  <w:style w:type="paragraph" w:styleId="Paragrafoelenco">
+  <w:style w:type="paragraph" w:styleId="ListParagraph">
     <w:name w:val="List Paragraph"/>
-    <w:basedOn w:val="Normale"/>
+    <w:basedOn w:val="Normal"/>
     <w:uiPriority w:val="34"/>
     <w:qFormat/>
     <w:rsid w:val="000C418B"/>
@@ -4282,9 +4242,9 @@
       <w:contextualSpacing/>
     </w:pPr>
   </w:style>
-  <w:style w:type="character" w:styleId="Enfasiintensa">
+  <w:style w:type="character" w:styleId="IntenseEmphasis">
     <w:name w:val="Intense Emphasis"/>
-    <w:basedOn w:val="Carpredefinitoparagrafo"/>
+    <w:basedOn w:val="DefaultParagraphFont"/>
     <w:uiPriority w:val="21"/>
     <w:qFormat/>
     <w:rsid w:val="000C418B"/>
@@ -4294,11 +4254,11 @@
       <w:color w:val="0F4761" w:themeColor="accent1" w:themeShade="BF"/>
     </w:rPr>
   </w:style>
-  <w:style w:type="paragraph" w:styleId="Citazioneintensa">
+  <w:style w:type="paragraph" w:styleId="IntenseQuote">
     <w:name w:val="Intense Quote"/>
-    <w:basedOn w:val="Normale"/>
-    <w:next w:val="Normale"/>
-    <w:link w:val="CitazioneintensaCarattere"/>
+    <w:basedOn w:val="Normal"/>
+    <w:next w:val="Normal"/>
+    <w:link w:val="IntenseQuoteChar"/>
     <w:uiPriority w:val="30"/>
     <w:qFormat/>
     <w:rsid w:val="000C418B"/>
@@ -4317,10 +4277,10 @@
       <w:color w:val="0F4761" w:themeColor="accent1" w:themeShade="BF"/>
     </w:rPr>
   </w:style>
-  <w:style w:type="character" w:customStyle="1" w:styleId="CitazioneintensaCarattere">
-    <w:name w:val="Citazione intensa Carattere"/>
-    <w:basedOn w:val="Carpredefinitoparagrafo"/>
-    <w:link w:val="Citazioneintensa"/>
+  <w:style w:type="character" w:customStyle="1" w:styleId="IntenseQuoteChar">
+    <w:name w:val="Intense Quote Char"/>
+    <w:basedOn w:val="DefaultParagraphFont"/>
+    <w:link w:val="IntenseQuote"/>
     <w:uiPriority w:val="30"/>
     <w:rsid w:val="000C418B"/>
     <w:rPr>
@@ -4329,9 +4289,9 @@
       <w:color w:val="0F4761" w:themeColor="accent1" w:themeShade="BF"/>
     </w:rPr>
   </w:style>
-  <w:style w:type="character" w:styleId="Riferimentointenso">
+  <w:style w:type="character" w:styleId="IntenseReference">
     <w:name w:val="Intense Reference"/>
-    <w:basedOn w:val="Carpredefinitoparagrafo"/>
+    <w:basedOn w:val="DefaultParagraphFont"/>
     <w:uiPriority w:val="32"/>
     <w:qFormat/>
     <w:rsid w:val="000C418B"/>
@@ -4345,7 +4305,7 @@
   </w:style>
   <w:style w:type="paragraph" w:customStyle="1" w:styleId="Contenutotabella">
     <w:name w:val="Contenuto tabella"/>
-    <w:basedOn w:val="Normale"/>
+    <w:basedOn w:val="Normal"/>
     <w:rsid w:val="000C418B"/>
     <w:pPr>
       <w:widowControl w:val="0"/>
@@ -4371,9 +4331,9 @@
       <w:bCs/>
     </w:rPr>
   </w:style>
-  <w:style w:type="paragraph" w:styleId="Sommario5">
+  <w:style w:type="paragraph" w:styleId="TOC5">
     <w:name w:val="toc 5"/>
-    <w:basedOn w:val="Normale"/>
+    <w:basedOn w:val="Normal"/>
     <w:semiHidden/>
     <w:rsid w:val="000C418B"/>
     <w:pPr>
